--- a/笔记/jQuery.docx
+++ b/笔记/jQuery.docx
@@ -762,8 +762,917 @@
         </w:rPr>
         <w:t>unbind()</w:t>
       </w:r>
+    </w:p>
+    <w:p>
+      <w:pPr>
+        <w:pStyle w:val="3"/>
+        <w:numPr>
+          <w:ilvl w:val="0"/>
+          <w:numId w:val="1"/>
+        </w:numPr>
+        <w:bidi w:val="0"/>
+        <w:rPr>
+          <w:rFonts w:hint="default"/>
+          <w:lang w:val="en-US" w:eastAsia="zh-CN"/>
+        </w:rPr>
+      </w:pPr>
+      <w:r>
+        <w:rPr>
+          <w:rFonts w:hint="eastAsia"/>
+          <w:lang w:val="en-US" w:eastAsia="zh-CN"/>
+        </w:rPr>
+        <w:t>时间对象</w:t>
+      </w:r>
+    </w:p>
+    <w:p>
+      <w:pPr>
+        <w:numPr>
+          <w:ilvl w:val="0"/>
+          <w:numId w:val="1"/>
+        </w:numPr>
+        <w:tabs>
+          <w:tab w:val="left" w:pos="840"/>
+        </w:tabs>
+        <w:ind w:left="0" w:leftChars="0" w:firstLine="0" w:firstLineChars="0"/>
+        <w:rPr>
+          <w:rFonts w:hint="default"/>
+          <w:sz w:val="28"/>
+          <w:szCs w:val="28"/>
+          <w:lang w:val="en-US" w:eastAsia="zh-CN"/>
+        </w:rPr>
+      </w:pPr>
+      <w:r>
+        <w:rPr>
+          <w:rFonts w:hint="eastAsia"/>
+          <w:sz w:val="28"/>
+          <w:szCs w:val="28"/>
+          <w:lang w:val="en-US" w:eastAsia="zh-CN"/>
+        </w:rPr>
+        <w:t>高级事件</w:t>
+      </w:r>
+    </w:p>
+    <w:p>
+      <w:pPr>
+        <w:numPr>
+          <w:ilvl w:val="1"/>
+          <w:numId w:val="1"/>
+        </w:numPr>
+        <w:ind w:left="840" w:leftChars="0" w:hanging="420" w:firstLineChars="0"/>
+        <w:rPr>
+          <w:rFonts w:hint="default"/>
+          <w:sz w:val="28"/>
+          <w:szCs w:val="28"/>
+          <w:lang w:val="en-US" w:eastAsia="zh-CN"/>
+        </w:rPr>
+      </w:pPr>
+      <w:r>
+        <w:rPr>
+          <w:rFonts w:hint="eastAsia"/>
+          <w:sz w:val="28"/>
+          <w:szCs w:val="28"/>
+          <w:lang w:val="en-US" w:eastAsia="zh-CN"/>
+        </w:rPr>
+        <w:t>trigger：模拟用户点击</w:t>
+      </w:r>
+    </w:p>
+    <w:p>
+      <w:pPr>
+        <w:numPr>
+          <w:ilvl w:val="1"/>
+          <w:numId w:val="1"/>
+        </w:numPr>
+        <w:ind w:left="840" w:leftChars="0" w:hanging="420" w:firstLineChars="0"/>
+        <w:rPr>
+          <w:rFonts w:hint="default"/>
+          <w:sz w:val="28"/>
+          <w:szCs w:val="28"/>
+          <w:lang w:val="en-US" w:eastAsia="zh-CN"/>
+        </w:rPr>
+      </w:pPr>
+      <w:r>
+        <w:rPr>
+          <w:rFonts w:hint="eastAsia"/>
+          <w:sz w:val="28"/>
+          <w:szCs w:val="28"/>
+          <w:lang w:val="en-US" w:eastAsia="zh-CN"/>
+        </w:rPr>
+        <w:t>命名空间</w:t>
+      </w:r>
+    </w:p>
+    <w:p>
+      <w:pPr>
+        <w:numPr>
+          <w:numId w:val="0"/>
+        </w:numPr>
+        <w:tabs>
+          <w:tab w:val="left" w:pos="840"/>
+        </w:tabs>
+        <w:ind w:left="840" w:leftChars="0"/>
+        <w:rPr>
+          <w:rFonts w:hint="default"/>
+          <w:sz w:val="28"/>
+          <w:szCs w:val="28"/>
+          <w:lang w:val="en-US" w:eastAsia="zh-CN"/>
+        </w:rPr>
+      </w:pPr>
+      <w:r>
+        <w:drawing>
+          <wp:inline distT="0" distB="0" distL="114300" distR="114300">
+            <wp:extent cx="4311015" cy="1739900"/>
+            <wp:effectExtent l="0" t="0" r="13335" b="12700"/>
+            <wp:docPr id="2" name="图片 1"/>
+            <wp:cNvGraphicFramePr>
+              <a:graphicFrameLocks xmlns:a="http://schemas.openxmlformats.org/drawingml/2006/main" noChangeAspect="1"/>
+            </wp:cNvGraphicFramePr>
+            <a:graphic xmlns:a="http://schemas.openxmlformats.org/drawingml/2006/main">
+              <a:graphicData uri="http://schemas.openxmlformats.org/drawingml/2006/picture">
+                <pic:pic xmlns:pic="http://schemas.openxmlformats.org/drawingml/2006/picture">
+                  <pic:nvPicPr>
+                    <pic:cNvPr id="2" name="图片 1"/>
+                    <pic:cNvPicPr>
+                      <a:picLocks noChangeAspect="1"/>
+                    </pic:cNvPicPr>
+                  </pic:nvPicPr>
+                  <pic:blipFill>
+                    <a:blip r:embed="rId5"/>
+                    <a:stretch>
+                      <a:fillRect/>
+                    </a:stretch>
+                  </pic:blipFill>
+                  <pic:spPr>
+                    <a:xfrm>
+                      <a:off x="0" y="0"/>
+                      <a:ext cx="4311015" cy="1739900"/>
+                    </a:xfrm>
+                    <a:prstGeom prst="rect">
+                      <a:avLst/>
+                    </a:prstGeom>
+                    <a:noFill/>
+                    <a:ln>
+                      <a:noFill/>
+                    </a:ln>
+                  </pic:spPr>
+                </pic:pic>
+              </a:graphicData>
+            </a:graphic>
+          </wp:inline>
+        </w:drawing>
+      </w:r>
+    </w:p>
+    <w:p>
+      <w:pPr>
+        <w:numPr>
+          <w:ilvl w:val="1"/>
+          <w:numId w:val="1"/>
+        </w:numPr>
+        <w:ind w:left="840" w:leftChars="0" w:hanging="420" w:firstLineChars="0"/>
+        <w:rPr>
+          <w:rFonts w:hint="default"/>
+          <w:sz w:val="28"/>
+          <w:szCs w:val="28"/>
+          <w:lang w:val="en-US" w:eastAsia="zh-CN"/>
+        </w:rPr>
+      </w:pPr>
+      <w:r>
+        <w:rPr>
+          <w:rFonts w:hint="eastAsia"/>
+          <w:sz w:val="28"/>
+          <w:szCs w:val="28"/>
+          <w:lang w:val="en-US" w:eastAsia="zh-CN"/>
+        </w:rPr>
+        <w:t>事件代理（事件委托）：</w:t>
+      </w:r>
+      <w:r>
+        <w:rPr>
+          <w:rFonts w:hint="eastAsia"/>
+          <w:b/>
+          <w:bCs/>
+          <w:sz w:val="28"/>
+          <w:szCs w:val="28"/>
+          <w:lang w:val="en-US" w:eastAsia="zh-CN"/>
+        </w:rPr>
+        <w:t>节省性能</w:t>
+      </w:r>
+    </w:p>
+    <w:p>
+      <w:pPr>
+        <w:numPr>
+          <w:numId w:val="0"/>
+        </w:numPr>
+        <w:shd w:val="clear" w:fill="8EAADB" w:themeFill="accent5" w:themeFillTint="99"/>
+        <w:tabs>
+          <w:tab w:val="left" w:pos="840"/>
+        </w:tabs>
+        <w:ind w:left="840" w:leftChars="0" w:firstLine="280" w:firstLineChars="100"/>
+        <w:rPr>
+          <w:rFonts w:hint="default"/>
+          <w:sz w:val="28"/>
+          <w:szCs w:val="28"/>
+          <w:shd w:val="clear" w:color="FFFFFF" w:fill="D9D9D9"/>
+          <w:lang w:val="en-US" w:eastAsia="zh-CN"/>
+        </w:rPr>
+      </w:pPr>
+      <w:r>
+        <w:rPr>
+          <w:rFonts w:hint="eastAsia"/>
+          <w:sz w:val="28"/>
+          <w:szCs w:val="28"/>
+          <w:shd w:val="clear" w:color="FFFFFF" w:fill="D9D9D9"/>
+          <w:lang w:val="en-US" w:eastAsia="zh-CN"/>
+        </w:rPr>
+        <w:t>on(</w:t>
+      </w:r>
+      <w:r>
+        <w:rPr>
+          <w:rFonts w:hint="default"/>
+          <w:sz w:val="28"/>
+          <w:szCs w:val="28"/>
+          <w:shd w:val="clear" w:color="FFFFFF" w:fill="D9D9D9"/>
+          <w:lang w:val="en-US" w:eastAsia="zh-CN"/>
+        </w:rPr>
+        <w:t>‘</w:t>
+      </w:r>
+      <w:r>
+        <w:rPr>
+          <w:rFonts w:hint="eastAsia"/>
+          <w:sz w:val="28"/>
+          <w:szCs w:val="28"/>
+          <w:shd w:val="clear" w:color="FFFFFF" w:fill="D9D9D9"/>
+          <w:lang w:val="en-US" w:eastAsia="zh-CN"/>
+        </w:rPr>
+        <w:t>事件</w:t>
+      </w:r>
+      <w:r>
+        <w:rPr>
+          <w:rFonts w:hint="default"/>
+          <w:sz w:val="28"/>
+          <w:szCs w:val="28"/>
+          <w:shd w:val="clear" w:color="FFFFFF" w:fill="D9D9D9"/>
+          <w:lang w:val="en-US" w:eastAsia="zh-CN"/>
+        </w:rPr>
+        <w:t>’</w:t>
+      </w:r>
+      <w:r>
+        <w:rPr>
+          <w:rFonts w:hint="eastAsia"/>
+          <w:sz w:val="28"/>
+          <w:szCs w:val="28"/>
+          <w:shd w:val="clear" w:color="FFFFFF" w:fill="D9D9D9"/>
+          <w:lang w:val="en-US" w:eastAsia="zh-CN"/>
+        </w:rPr>
+        <w:t>,</w:t>
+      </w:r>
+      <w:r>
+        <w:rPr>
+          <w:rFonts w:hint="default"/>
+          <w:sz w:val="28"/>
+          <w:szCs w:val="28"/>
+          <w:shd w:val="clear" w:color="FFFFFF" w:fill="D9D9D9"/>
+          <w:lang w:val="en-US" w:eastAsia="zh-CN"/>
+        </w:rPr>
+        <w:t>’</w:t>
+      </w:r>
+      <w:r>
+        <w:rPr>
+          <w:rFonts w:hint="eastAsia"/>
+          <w:sz w:val="28"/>
+          <w:szCs w:val="28"/>
+          <w:shd w:val="clear" w:color="FFFFFF" w:fill="D9D9D9"/>
+          <w:lang w:val="en-US" w:eastAsia="zh-CN"/>
+        </w:rPr>
+        <w:t>li</w:t>
+      </w:r>
+      <w:r>
+        <w:rPr>
+          <w:rFonts w:hint="default"/>
+          <w:sz w:val="28"/>
+          <w:szCs w:val="28"/>
+          <w:shd w:val="clear" w:color="FFFFFF" w:fill="D9D9D9"/>
+          <w:lang w:val="en-US" w:eastAsia="zh-CN"/>
+        </w:rPr>
+        <w:t>’</w:t>
+      </w:r>
+      <w:r>
+        <w:rPr>
+          <w:rFonts w:hint="eastAsia"/>
+          <w:sz w:val="28"/>
+          <w:szCs w:val="28"/>
+          <w:shd w:val="clear" w:color="FFFFFF" w:fill="D9D9D9"/>
+          <w:lang w:val="en-US" w:eastAsia="zh-CN"/>
+        </w:rPr>
+        <w:t>,fn)</w:t>
+      </w:r>
+    </w:p>
+    <w:p>
+      <w:pPr>
+        <w:numPr>
+          <w:numId w:val="0"/>
+        </w:numPr>
+        <w:shd w:val="clear" w:fill="8EAADB" w:themeFill="accent5" w:themeFillTint="99"/>
+        <w:tabs>
+          <w:tab w:val="left" w:pos="840"/>
+        </w:tabs>
+        <w:ind w:left="840" w:leftChars="0" w:firstLine="280" w:firstLineChars="100"/>
+        <w:rPr>
+          <w:rFonts w:hint="default" w:eastAsiaTheme="minorEastAsia"/>
+          <w:sz w:val="28"/>
+          <w:szCs w:val="28"/>
+          <w:shd w:val="clear" w:color="FFFFFF" w:fill="D9D9D9"/>
+          <w:lang w:val="en-US" w:eastAsia="zh-CN"/>
+        </w:rPr>
+      </w:pPr>
+      <w:r>
+        <w:rPr>
+          <w:rFonts w:hint="eastAsia"/>
+          <w:sz w:val="28"/>
+          <w:szCs w:val="28"/>
+          <w:shd w:val="clear" w:color="FFFFFF" w:fill="D9D9D9"/>
+          <w:lang w:val="en-US" w:eastAsia="zh-CN"/>
+        </w:rPr>
+        <w:t>delegate(</w:t>
+      </w:r>
+      <w:r>
+        <w:rPr>
+          <w:rFonts w:hint="default"/>
+          <w:sz w:val="28"/>
+          <w:szCs w:val="28"/>
+          <w:shd w:val="clear" w:color="FFFFFF" w:fill="D9D9D9"/>
+          <w:lang w:val="en-US" w:eastAsia="zh-CN"/>
+        </w:rPr>
+        <w:t>‘</w:t>
+      </w:r>
+      <w:r>
+        <w:rPr>
+          <w:rFonts w:hint="eastAsia"/>
+          <w:sz w:val="28"/>
+          <w:szCs w:val="28"/>
+          <w:shd w:val="clear" w:color="FFFFFF" w:fill="D9D9D9"/>
+          <w:lang w:val="en-US" w:eastAsia="zh-CN"/>
+        </w:rPr>
+        <w:t>li</w:t>
+      </w:r>
+      <w:r>
+        <w:rPr>
+          <w:rFonts w:hint="default"/>
+          <w:sz w:val="28"/>
+          <w:szCs w:val="28"/>
+          <w:shd w:val="clear" w:color="FFFFFF" w:fill="D9D9D9"/>
+          <w:lang w:val="en-US" w:eastAsia="zh-CN"/>
+        </w:rPr>
+        <w:t>’</w:t>
+      </w:r>
+      <w:r>
+        <w:rPr>
+          <w:rFonts w:hint="eastAsia"/>
+          <w:sz w:val="28"/>
+          <w:szCs w:val="28"/>
+          <w:shd w:val="clear" w:color="FFFFFF" w:fill="D9D9D9"/>
+          <w:lang w:val="en-US" w:eastAsia="zh-CN"/>
+        </w:rPr>
+        <w:t>,</w:t>
+      </w:r>
+      <w:r>
+        <w:rPr>
+          <w:rFonts w:hint="default"/>
+          <w:sz w:val="28"/>
+          <w:szCs w:val="28"/>
+          <w:shd w:val="clear" w:color="FFFFFF" w:fill="D9D9D9"/>
+          <w:lang w:val="en-US" w:eastAsia="zh-CN"/>
+        </w:rPr>
+        <w:t>’</w:t>
+      </w:r>
+      <w:r>
+        <w:rPr>
+          <w:rFonts w:hint="eastAsia"/>
+          <w:sz w:val="28"/>
+          <w:szCs w:val="28"/>
+          <w:shd w:val="clear" w:color="FFFFFF" w:fill="D9D9D9"/>
+          <w:lang w:val="en-US" w:eastAsia="zh-CN"/>
+        </w:rPr>
+        <w:t>事件</w:t>
+      </w:r>
+      <w:r>
+        <w:rPr>
+          <w:rFonts w:hint="default"/>
+          <w:sz w:val="28"/>
+          <w:szCs w:val="28"/>
+          <w:shd w:val="clear" w:color="FFFFFF" w:fill="D9D9D9"/>
+          <w:lang w:val="en-US" w:eastAsia="zh-CN"/>
+        </w:rPr>
+        <w:t>’</w:t>
+      </w:r>
+      <w:r>
+        <w:rPr>
+          <w:rFonts w:hint="eastAsia"/>
+          <w:sz w:val="28"/>
+          <w:szCs w:val="28"/>
+          <w:shd w:val="clear" w:color="FFFFFF" w:fill="D9D9D9"/>
+          <w:lang w:val="en-US" w:eastAsia="zh-CN"/>
+        </w:rPr>
+        <w:t>,fn)</w:t>
+      </w:r>
+    </w:p>
+    <w:p>
+      <w:pPr>
+        <w:numPr>
+          <w:ilvl w:val="2"/>
+          <w:numId w:val="1"/>
+        </w:numPr>
+        <w:tabs>
+          <w:tab w:val="left" w:pos="840"/>
+          <w:tab w:val="clear" w:pos="1260"/>
+        </w:tabs>
+        <w:ind w:left="1260" w:leftChars="0" w:hanging="420" w:firstLineChars="0"/>
+        <w:rPr>
+          <w:rFonts w:hint="default"/>
+          <w:sz w:val="28"/>
+          <w:szCs w:val="28"/>
+          <w:lang w:val="en-US" w:eastAsia="zh-CN"/>
+        </w:rPr>
+      </w:pPr>
+      <w:r>
+        <w:rPr>
+          <w:rFonts w:hint="eastAsia"/>
+          <w:sz w:val="28"/>
+          <w:szCs w:val="28"/>
+          <w:lang w:val="en-US" w:eastAsia="zh-CN"/>
+        </w:rPr>
+        <w:t>通俗讲，事件就是：onclick、onmouseover、onmouseout。。。。</w:t>
+      </w:r>
+    </w:p>
+    <w:p>
+      <w:pPr>
+        <w:numPr>
+          <w:ilvl w:val="2"/>
+          <w:numId w:val="1"/>
+        </w:numPr>
+        <w:tabs>
+          <w:tab w:val="left" w:pos="840"/>
+          <w:tab w:val="clear" w:pos="1260"/>
+        </w:tabs>
+        <w:ind w:left="1260" w:leftChars="0" w:hanging="420" w:firstLineChars="0"/>
+        <w:rPr>
+          <w:rFonts w:hint="default"/>
+          <w:sz w:val="28"/>
+          <w:szCs w:val="28"/>
+          <w:lang w:val="en-US" w:eastAsia="zh-CN"/>
+        </w:rPr>
+      </w:pPr>
+      <w:r>
+        <w:rPr>
+          <w:rFonts w:hint="eastAsia"/>
+          <w:sz w:val="28"/>
+          <w:szCs w:val="28"/>
+          <w:lang w:val="en-US" w:eastAsia="zh-CN"/>
+        </w:rPr>
+        <w:t>利用冒泡的原理，把事件加到父级上，触发执行效果</w:t>
+      </w:r>
+    </w:p>
+    <w:p>
+      <w:pPr>
+        <w:numPr>
+          <w:ilvl w:val="2"/>
+          <w:numId w:val="1"/>
+        </w:numPr>
+        <w:tabs>
+          <w:tab w:val="left" w:pos="840"/>
+          <w:tab w:val="clear" w:pos="1260"/>
+        </w:tabs>
+        <w:ind w:left="1260" w:leftChars="0" w:hanging="420" w:firstLineChars="0"/>
+        <w:rPr>
+          <w:rFonts w:hint="default"/>
+          <w:sz w:val="28"/>
+          <w:szCs w:val="28"/>
+          <w:lang w:val="en-US" w:eastAsia="zh-CN"/>
+        </w:rPr>
+      </w:pPr>
+      <w:r>
+        <w:rPr>
+          <w:rFonts w:hint="eastAsia"/>
+          <w:sz w:val="28"/>
+          <w:szCs w:val="28"/>
+          <w:lang w:val="en-US" w:eastAsia="zh-CN"/>
+        </w:rPr>
+        <w:t>语法：on(type，selector，data，fn)</w:t>
+      </w:r>
+    </w:p>
+    <w:p>
+      <w:pPr>
+        <w:numPr>
+          <w:ilvl w:val="2"/>
+          <w:numId w:val="1"/>
+        </w:numPr>
+        <w:tabs>
+          <w:tab w:val="left" w:pos="840"/>
+          <w:tab w:val="clear" w:pos="1260"/>
+        </w:tabs>
+        <w:ind w:left="1260" w:leftChars="0" w:hanging="420" w:firstLineChars="0"/>
+        <w:rPr>
+          <w:rFonts w:hint="default"/>
+          <w:sz w:val="28"/>
+          <w:szCs w:val="28"/>
+          <w:lang w:val="en-US" w:eastAsia="zh-CN"/>
+        </w:rPr>
+      </w:pPr>
+      <w:r>
+        <w:rPr>
+          <w:rFonts w:hint="eastAsia"/>
+          <w:sz w:val="28"/>
+          <w:szCs w:val="28"/>
+          <w:lang w:val="en-US" w:eastAsia="zh-CN"/>
+        </w:rPr>
+        <w:t>针对新创建的元素，直接可以拥有事件</w:t>
+      </w:r>
+    </w:p>
+    <w:p>
+      <w:pPr>
+        <w:numPr>
+          <w:ilvl w:val="2"/>
+          <w:numId w:val="1"/>
+        </w:numPr>
+        <w:tabs>
+          <w:tab w:val="left" w:pos="840"/>
+          <w:tab w:val="clear" w:pos="1260"/>
+        </w:tabs>
+        <w:ind w:left="1260" w:leftChars="0" w:hanging="420" w:firstLineChars="0"/>
+        <w:rPr>
+          <w:rFonts w:hint="default"/>
+          <w:sz w:val="28"/>
+          <w:szCs w:val="28"/>
+          <w:lang w:val="en-US" w:eastAsia="zh-CN"/>
+        </w:rPr>
+      </w:pPr>
+      <w:r>
+        <w:rPr>
+          <w:rFonts w:hint="eastAsia"/>
+          <w:sz w:val="28"/>
+          <w:szCs w:val="28"/>
+          <w:lang w:val="en-US" w:eastAsia="zh-CN"/>
+        </w:rPr>
+        <w:t>使用场景：</w:t>
+      </w:r>
+    </w:p>
+    <w:p>
+      <w:pPr>
+        <w:numPr>
+          <w:ilvl w:val="3"/>
+          <w:numId w:val="1"/>
+        </w:numPr>
+        <w:tabs>
+          <w:tab w:val="left" w:pos="840"/>
+          <w:tab w:val="clear" w:pos="1680"/>
+        </w:tabs>
+        <w:ind w:left="1680" w:leftChars="0" w:hanging="420" w:firstLineChars="0"/>
+        <w:rPr>
+          <w:rFonts w:hint="default"/>
+          <w:sz w:val="28"/>
+          <w:szCs w:val="28"/>
+          <w:lang w:val="en-US" w:eastAsia="zh-CN"/>
+        </w:rPr>
+      </w:pPr>
+      <w:r>
+        <w:rPr>
+          <w:rFonts w:hint="eastAsia"/>
+          <w:sz w:val="28"/>
+          <w:szCs w:val="28"/>
+          <w:lang w:val="en-US" w:eastAsia="zh-CN"/>
+        </w:rPr>
+        <w:t>为DOM中的很多元素绑定相同事件</w:t>
+      </w:r>
+    </w:p>
+    <w:p>
+      <w:pPr>
+        <w:numPr>
+          <w:ilvl w:val="3"/>
+          <w:numId w:val="1"/>
+        </w:numPr>
+        <w:tabs>
+          <w:tab w:val="left" w:pos="840"/>
+          <w:tab w:val="clear" w:pos="1680"/>
+        </w:tabs>
+        <w:ind w:left="1680" w:leftChars="0" w:hanging="420" w:firstLineChars="0"/>
+        <w:rPr>
+          <w:rFonts w:hint="default"/>
+          <w:sz w:val="28"/>
+          <w:szCs w:val="28"/>
+          <w:lang w:val="en-US" w:eastAsia="zh-CN"/>
+        </w:rPr>
+      </w:pPr>
+      <w:r>
+        <w:rPr>
+          <w:rFonts w:hint="eastAsia"/>
+          <w:sz w:val="28"/>
+          <w:szCs w:val="28"/>
+          <w:lang w:val="en-US" w:eastAsia="zh-CN"/>
+        </w:rPr>
+        <w:t>为DOM中尚不存在的元素绑定事件</w:t>
+      </w:r>
+    </w:p>
+    <w:p>
+      <w:pPr>
+        <w:numPr>
+          <w:ilvl w:val="2"/>
+          <w:numId w:val="1"/>
+        </w:numPr>
+        <w:tabs>
+          <w:tab w:val="left" w:pos="840"/>
+          <w:tab w:val="clear" w:pos="1260"/>
+        </w:tabs>
+        <w:ind w:left="1260" w:leftChars="0" w:hanging="420" w:firstLineChars="0"/>
+        <w:rPr>
+          <w:rFonts w:hint="default"/>
+          <w:b/>
+          <w:bCs/>
+          <w:sz w:val="28"/>
+          <w:szCs w:val="28"/>
+          <w:shd w:val="clear" w:color="FFFFFF" w:fill="D9D9D9"/>
+          <w:lang w:val="en-US" w:eastAsia="zh-CN"/>
+        </w:rPr>
+      </w:pPr>
+      <w:r>
+        <w:rPr>
+          <w:rFonts w:hint="eastAsia"/>
+          <w:b/>
+          <w:bCs/>
+          <w:sz w:val="28"/>
+          <w:szCs w:val="28"/>
+          <w:lang w:val="en-US" w:eastAsia="zh-CN"/>
+        </w:rPr>
+        <w:t>取消事件的绑定可以使用</w:t>
+      </w:r>
+      <w:r>
+        <w:rPr>
+          <w:rFonts w:hint="eastAsia"/>
+          <w:b/>
+          <w:bCs/>
+          <w:sz w:val="28"/>
+          <w:szCs w:val="28"/>
+          <w:shd w:val="clear" w:color="FFFFFF" w:fill="D9D9D9"/>
+          <w:lang w:val="en-US" w:eastAsia="zh-CN"/>
+        </w:rPr>
+        <w:t>off()</w:t>
+      </w:r>
+    </w:p>
+    <w:p>
+      <w:pPr>
+        <w:numPr>
+          <w:ilvl w:val="2"/>
+          <w:numId w:val="1"/>
+        </w:numPr>
+        <w:tabs>
+          <w:tab w:val="left" w:pos="840"/>
+          <w:tab w:val="clear" w:pos="1260"/>
+        </w:tabs>
+        <w:ind w:left="1260" w:leftChars="0" w:hanging="420" w:firstLineChars="0"/>
+        <w:rPr>
+          <w:rFonts w:hint="default"/>
+          <w:b/>
+          <w:bCs/>
+          <w:sz w:val="28"/>
+          <w:szCs w:val="28"/>
+          <w:shd w:val="clear" w:color="auto" w:fill="auto"/>
+          <w:lang w:val="en-US" w:eastAsia="zh-CN"/>
+        </w:rPr>
+      </w:pPr>
+      <w:r>
+        <w:rPr>
+          <w:rFonts w:hint="eastAsia"/>
+          <w:b/>
+          <w:bCs/>
+          <w:sz w:val="28"/>
+          <w:szCs w:val="28"/>
+          <w:shd w:val="clear" w:color="auto" w:fill="auto"/>
+          <w:lang w:val="en-US" w:eastAsia="zh-CN"/>
+        </w:rPr>
+        <w:t>未来元素点击事件</w:t>
+      </w:r>
+    </w:p>
+    <w:p>
+      <w:pPr>
+        <w:numPr>
+          <w:ilvl w:val="0"/>
+          <w:numId w:val="1"/>
+        </w:numPr>
+        <w:tabs>
+          <w:tab w:val="left" w:pos="840"/>
+        </w:tabs>
+        <w:ind w:left="0" w:leftChars="0" w:firstLine="0" w:firstLineChars="0"/>
+        <w:rPr>
+          <w:rFonts w:hint="default"/>
+          <w:b/>
+          <w:bCs/>
+          <w:sz w:val="28"/>
+          <w:szCs w:val="28"/>
+          <w:shd w:val="clear" w:color="auto" w:fill="auto"/>
+          <w:lang w:val="en-US" w:eastAsia="zh-CN"/>
+        </w:rPr>
+      </w:pPr>
+      <w:r>
+        <w:rPr>
+          <w:rFonts w:hint="eastAsia"/>
+          <w:b/>
+          <w:bCs/>
+          <w:sz w:val="28"/>
+          <w:szCs w:val="28"/>
+          <w:shd w:val="clear" w:color="auto" w:fill="auto"/>
+          <w:lang w:val="en-US" w:eastAsia="zh-CN"/>
+        </w:rPr>
+        <w:t>动画效果</w:t>
+      </w:r>
+    </w:p>
+    <w:p>
+      <w:pPr>
+        <w:numPr>
+          <w:ilvl w:val="1"/>
+          <w:numId w:val="1"/>
+        </w:numPr>
+        <w:ind w:left="840" w:leftChars="0" w:hanging="420" w:firstLineChars="0"/>
+        <w:rPr>
+          <w:rFonts w:hint="default"/>
+          <w:b/>
+          <w:bCs/>
+          <w:sz w:val="28"/>
+          <w:szCs w:val="28"/>
+          <w:shd w:val="clear" w:color="auto" w:fill="auto"/>
+          <w:lang w:val="en-US" w:eastAsia="zh-CN"/>
+        </w:rPr>
+      </w:pPr>
+      <w:r>
+        <w:rPr>
+          <w:rFonts w:hint="eastAsia"/>
+          <w:b/>
+          <w:bCs/>
+          <w:sz w:val="28"/>
+          <w:szCs w:val="28"/>
+          <w:shd w:val="clear" w:color="FFFFFF" w:fill="D9D9D9"/>
+          <w:lang w:val="en-US" w:eastAsia="zh-CN"/>
+        </w:rPr>
+        <w:t>toggle()=&gt;</w:t>
+      </w:r>
+      <w:r>
+        <w:rPr>
+          <w:rFonts w:hint="eastAsia"/>
+          <w:b/>
+          <w:bCs/>
+          <w:sz w:val="28"/>
+          <w:szCs w:val="28"/>
+          <w:shd w:val="clear" w:color="auto" w:fill="auto"/>
+          <w:lang w:val="en-US" w:eastAsia="zh-CN"/>
+        </w:rPr>
+        <w:t>显示：show();隐藏：hide()</w:t>
+      </w:r>
+    </w:p>
+    <w:p>
+      <w:pPr>
+        <w:numPr>
+          <w:ilvl w:val="1"/>
+          <w:numId w:val="1"/>
+        </w:numPr>
+        <w:ind w:left="840" w:leftChars="0" w:hanging="420" w:firstLineChars="0"/>
+        <w:rPr>
+          <w:rFonts w:hint="default"/>
+          <w:b/>
+          <w:bCs/>
+          <w:sz w:val="28"/>
+          <w:szCs w:val="28"/>
+          <w:shd w:val="clear" w:color="auto" w:fill="auto"/>
+          <w:lang w:val="en-US" w:eastAsia="zh-CN"/>
+        </w:rPr>
+      </w:pPr>
+      <w:r>
+        <w:rPr>
+          <w:rFonts w:hint="eastAsia"/>
+          <w:b/>
+          <w:bCs/>
+          <w:sz w:val="28"/>
+          <w:szCs w:val="28"/>
+          <w:shd w:val="clear" w:color="auto" w:fill="auto"/>
+          <w:lang w:val="en-US" w:eastAsia="zh-CN"/>
+        </w:rPr>
+        <w:t>队列</w:t>
+      </w:r>
+    </w:p>
+    <w:p>
+      <w:pPr>
+        <w:numPr>
+          <w:ilvl w:val="1"/>
+          <w:numId w:val="1"/>
+        </w:numPr>
+        <w:ind w:left="840" w:leftChars="0" w:hanging="420" w:firstLineChars="0"/>
+        <w:rPr>
+          <w:rFonts w:hint="default"/>
+          <w:b/>
+          <w:bCs/>
+          <w:sz w:val="28"/>
+          <w:szCs w:val="28"/>
+          <w:shd w:val="clear" w:color="auto" w:fill="auto"/>
+          <w:lang w:val="en-US" w:eastAsia="zh-CN"/>
+        </w:rPr>
+      </w:pPr>
+      <w:r>
+        <w:rPr>
+          <w:rFonts w:hint="eastAsia"/>
+          <w:b/>
+          <w:bCs/>
+          <w:sz w:val="28"/>
+          <w:szCs w:val="28"/>
+          <w:shd w:val="clear" w:color="FFFFFF" w:fill="D9D9D9"/>
+          <w:lang w:val="en-US" w:eastAsia="zh-CN"/>
+        </w:rPr>
+        <w:t>slideToggle()=&gt;</w:t>
+      </w:r>
+      <w:r>
+        <w:rPr>
+          <w:rFonts w:hint="eastAsia"/>
+          <w:b/>
+          <w:bCs/>
+          <w:sz w:val="28"/>
+          <w:szCs w:val="28"/>
+          <w:shd w:val="clear" w:color="auto" w:fill="auto"/>
+          <w:lang w:val="en-US" w:eastAsia="zh-CN"/>
+        </w:rPr>
+        <w:t>滑入：slideDown()、滑出slideUp</w:t>
+      </w:r>
+      <w:r>
+        <w:rPr>
+          <w:rFonts w:hint="eastAsia"/>
+          <w:b/>
+          <w:bCs/>
+          <w:sz w:val="28"/>
+          <w:szCs w:val="28"/>
+          <w:shd w:val="clear" w:color="auto" w:fill="auto"/>
+          <w:lang w:val="en-US" w:eastAsia="zh-CN"/>
+        </w:rPr>
+        <w:t>()</w:t>
+      </w:r>
+    </w:p>
+    <w:p>
+      <w:pPr>
+        <w:numPr>
+          <w:ilvl w:val="1"/>
+          <w:numId w:val="1"/>
+        </w:numPr>
+        <w:ind w:left="840" w:leftChars="0" w:hanging="420" w:firstLineChars="0"/>
+        <w:rPr>
+          <w:rFonts w:hint="default"/>
+          <w:b/>
+          <w:bCs/>
+          <w:sz w:val="28"/>
+          <w:szCs w:val="28"/>
+          <w:shd w:val="clear" w:color="auto" w:fill="auto"/>
+          <w:lang w:val="en-US" w:eastAsia="zh-CN"/>
+        </w:rPr>
+      </w:pPr>
+      <w:r>
+        <w:rPr>
+          <w:rFonts w:hint="eastAsia"/>
+          <w:b/>
+          <w:bCs/>
+          <w:sz w:val="28"/>
+          <w:szCs w:val="28"/>
+          <w:shd w:val="clear" w:color="FFFFFF" w:fill="D9D9D9"/>
+          <w:lang w:val="en-US" w:eastAsia="zh-CN"/>
+        </w:rPr>
+        <w:t>fadeToggle()=&gt;</w:t>
+      </w:r>
+      <w:r>
+        <w:rPr>
+          <w:rFonts w:hint="eastAsia"/>
+          <w:b/>
+          <w:bCs/>
+          <w:sz w:val="28"/>
+          <w:szCs w:val="28"/>
+          <w:shd w:val="clear" w:color="auto" w:fill="auto"/>
+          <w:lang w:val="en-US" w:eastAsia="zh-CN"/>
+        </w:rPr>
+        <w:t>淡入：fadeIn()</w:t>
+      </w:r>
+      <w:r>
+        <w:rPr>
+          <w:rFonts w:hint="eastAsia"/>
+          <w:b/>
+          <w:bCs/>
+          <w:sz w:val="28"/>
+          <w:szCs w:val="28"/>
+          <w:shd w:val="clear" w:color="auto" w:fill="auto"/>
+          <w:lang w:val="en-US" w:eastAsia="zh-CN"/>
+        </w:rPr>
+        <w:t>、</w:t>
+      </w:r>
       <w:bookmarkStart w:id="0" w:name="_GoBack"/>
       <w:bookmarkEnd w:id="0"/>
+      <w:r>
+        <w:rPr>
+          <w:rFonts w:hint="eastAsia"/>
+          <w:b/>
+          <w:bCs/>
+          <w:sz w:val="28"/>
+          <w:szCs w:val="28"/>
+          <w:shd w:val="clear" w:color="auto" w:fill="auto"/>
+          <w:lang w:val="en-US" w:eastAsia="zh-CN"/>
+        </w:rPr>
+        <w:t>淡出fadeOut()</w:t>
+      </w:r>
     </w:p>
     <w:p>
       <w:pPr>
@@ -1030,14 +1939,14 @@
   <w:docDefaults>
     <w:rPrDefault>
       <w:rPr>
-        <w:rFonts w:asciiTheme="minorHAnsi" w:hAnsiTheme="minorHAnsi" w:eastAsiaTheme="minorEastAsia" w:cstheme="minorBidi"/>
+        <w:rFonts w:ascii="Times New Roman" w:hAnsi="Times New Roman" w:eastAsiaTheme="minorEastAsia" w:cs="Times New Roman"/>
       </w:rPr>
     </w:rPrDefault>
   </w:docDefaults>
   <w:latentStyles w:count="260" w:defQFormat="0" w:defUnhideWhenUsed="1" w:defSemiHidden="1" w:defUIPriority="99" w:defLockedState="0">
     <w:lsdException w:qFormat="1" w:unhideWhenUsed="0" w:uiPriority="0" w:semiHidden="0" w:name="Normal"/>
     <w:lsdException w:qFormat="1" w:unhideWhenUsed="0" w:uiPriority="0" w:semiHidden="0" w:name="heading 1"/>
-    <w:lsdException w:qFormat="1" w:uiPriority="0" w:name="heading 2"/>
+    <w:lsdException w:qFormat="1" w:uiPriority="0" w:semiHidden="0" w:name="heading 2"/>
     <w:lsdException w:qFormat="1" w:uiPriority="0" w:name="heading 3"/>
     <w:lsdException w:qFormat="1" w:uiPriority="0" w:name="heading 4"/>
     <w:lsdException w:qFormat="1" w:uiPriority="0" w:name="heading 5"/>
@@ -1138,7 +2047,7 @@
     <w:lsdException w:unhideWhenUsed="0" w:uiPriority="0" w:semiHidden="0" w:name="HTML Sample"/>
     <w:lsdException w:unhideWhenUsed="0" w:uiPriority="0" w:semiHidden="0" w:name="HTML Typewriter"/>
     <w:lsdException w:unhideWhenUsed="0" w:uiPriority="0" w:semiHidden="0" w:name="HTML Variable"/>
-    <w:lsdException w:unhideWhenUsed="0" w:uiPriority="0" w:name="Normal Table"/>
+    <w:lsdException w:qFormat="1" w:unhideWhenUsed="0" w:uiPriority="0" w:name="Normal Table"/>
     <w:lsdException w:unhideWhenUsed="0" w:uiPriority="0" w:semiHidden="0" w:name="annotation subject"/>
     <w:lsdException w:unhideWhenUsed="0" w:uiPriority="0" w:semiHidden="0" w:name="Table Simple 1"/>
     <w:lsdException w:unhideWhenUsed="0" w:uiPriority="0" w:semiHidden="0" w:name="Table Simple 2"/>
@@ -1318,14 +2227,34 @@
       <w:sz w:val="44"/>
     </w:rPr>
   </w:style>
-  <w:style w:type="character" w:default="1" w:styleId="4">
+  <w:style w:type="paragraph" w:styleId="3">
+    <w:name w:val="heading 2"/>
+    <w:basedOn w:val="1"/>
+    <w:next w:val="1"/>
+    <w:unhideWhenUsed/>
+    <w:qFormat/>
+    <w:uiPriority w:val="0"/>
+    <w:pPr>
+      <w:keepNext/>
+      <w:keepLines/>
+      <w:spacing w:before="260" w:beforeLines="0" w:beforeAutospacing="0" w:after="260" w:afterLines="0" w:afterAutospacing="0" w:line="413" w:lineRule="auto"/>
+      <w:outlineLvl w:val="1"/>
+    </w:pPr>
+    <w:rPr>
+      <w:rFonts w:ascii="Arial" w:hAnsi="Arial" w:eastAsia="黑体"/>
+      <w:b/>
+      <w:sz w:val="32"/>
+    </w:rPr>
+  </w:style>
+  <w:style w:type="character" w:default="1" w:styleId="5">
     <w:name w:val="Default Paragraph Font"/>
     <w:semiHidden/>
     <w:uiPriority w:val="0"/>
   </w:style>
-  <w:style w:type="table" w:default="1" w:styleId="3">
+  <w:style w:type="table" w:default="1" w:styleId="4">
     <w:name w:val="Normal Table"/>
     <w:semiHidden/>
+    <w:qFormat/>
     <w:uiPriority w:val="0"/>
     <w:tblPr>
       <w:tblCellMar>

--- a/笔记/jQuery.docx
+++ b/笔记/jQuery.docx
@@ -4,7 +4,7 @@
   <w:body>
     <w:p>
       <w:pPr>
-        <w:pStyle w:val="2"/>
+        <w:pStyle w:val="3"/>
         <w:numPr>
           <w:ilvl w:val="0"/>
           <w:numId w:val="1"/>
@@ -862,6 +862,7 @@
     <w:p>
       <w:pPr>
         <w:numPr>
+          <w:ilvl w:val="0"/>
           <w:numId w:val="0"/>
         </w:numPr>
         <w:tabs>
@@ -957,6 +958,7 @@
     <w:p>
       <w:pPr>
         <w:numPr>
+          <w:ilvl w:val="0"/>
           <w:numId w:val="0"/>
         </w:numPr>
         <w:shd w:val="clear" w:fill="8EAADB" w:themeFill="accent5" w:themeFillTint="99"/>
@@ -1066,6 +1068,7 @@
     <w:p>
       <w:pPr>
         <w:numPr>
+          <w:ilvl w:val="0"/>
           <w:numId w:val="0"/>
         </w:numPr>
         <w:shd w:val="clear" w:fill="8EAADB" w:themeFill="accent5" w:themeFillTint="99"/>
@@ -1591,11 +1594,18 @@
           <w:shd w:val="clear" w:color="auto" w:fill="auto"/>
           <w:lang w:val="en-US" w:eastAsia="zh-CN"/>
         </w:rPr>
-        <w:t>滑入：slideDown()、滑出slideUp</w:t>
-      </w:r>
-      <w:r>
-        <w:rPr>
-          <w:rFonts w:hint="eastAsia"/>
+        <w:t>滑入：slideDown()、滑出slideUp()</w:t>
+      </w:r>
+    </w:p>
+    <w:p>
+      <w:pPr>
+        <w:numPr>
+          <w:ilvl w:val="1"/>
+          <w:numId w:val="1"/>
+        </w:numPr>
+        <w:ind w:left="840" w:leftChars="0" w:hanging="420" w:firstLineChars="0"/>
+        <w:rPr>
+          <w:rFonts w:hint="default"/>
           <w:b/>
           <w:bCs/>
           <w:sz w:val="28"/>
@@ -1603,7 +1613,63 @@
           <w:shd w:val="clear" w:color="auto" w:fill="auto"/>
           <w:lang w:val="en-US" w:eastAsia="zh-CN"/>
         </w:rPr>
-        <w:t>()</w:t>
+      </w:pPr>
+      <w:r>
+        <w:rPr>
+          <w:rFonts w:hint="eastAsia"/>
+          <w:b/>
+          <w:bCs/>
+          <w:sz w:val="28"/>
+          <w:szCs w:val="28"/>
+          <w:shd w:val="clear" w:color="FFFFFF" w:fill="D9D9D9"/>
+          <w:lang w:val="en-US" w:eastAsia="zh-CN"/>
+        </w:rPr>
+        <w:t>fadeToggle()=&gt;</w:t>
+      </w:r>
+      <w:r>
+        <w:rPr>
+          <w:rFonts w:hint="eastAsia"/>
+          <w:b/>
+          <w:bCs/>
+          <w:sz w:val="28"/>
+          <w:szCs w:val="28"/>
+          <w:shd w:val="clear" w:color="auto" w:fill="auto"/>
+          <w:lang w:val="en-US" w:eastAsia="zh-CN"/>
+        </w:rPr>
+        <w:t>淡入：fadeIn()、淡出fadeOut()</w:t>
+      </w:r>
+    </w:p>
+    <w:p>
+      <w:pPr>
+        <w:numPr>
+          <w:ilvl w:val="0"/>
+          <w:numId w:val="1"/>
+        </w:numPr>
+        <w:tabs>
+          <w:tab w:val="left" w:pos="840"/>
+        </w:tabs>
+        <w:ind w:left="0" w:leftChars="0" w:firstLine="0" w:firstLineChars="0"/>
+        <w:rPr>
+          <w:rFonts w:hint="default"/>
+          <w:b/>
+          <w:bCs/>
+          <w:sz w:val="28"/>
+          <w:szCs w:val="28"/>
+          <w:shd w:val="clear" w:color="auto" w:fill="auto"/>
+          <w:lang w:val="en-US" w:eastAsia="zh-CN"/>
+        </w:rPr>
+      </w:pPr>
+      <w:r>
+        <w:rPr>
+          <w:rFonts w:hint="eastAsia"/>
+          <w:b/>
+          <w:bCs/>
+          <w:sz w:val="28"/>
+          <w:szCs w:val="28"/>
+          <w:shd w:val="clear" w:color="auto" w:fill="auto"/>
+          <w:lang w:val="en-US" w:eastAsia="zh-CN"/>
+        </w:rPr>
+        <w:t>Ajax</w:t>
       </w:r>
     </w:p>
     <w:p>
@@ -1633,7 +1699,7 @@
           <w:shd w:val="clear" w:color="FFFFFF" w:fill="D9D9D9"/>
           <w:lang w:val="en-US" w:eastAsia="zh-CN"/>
         </w:rPr>
-        <w:t>fadeToggle()=&gt;</w:t>
+        <w:t>get</w:t>
       </w:r>
       <w:r>
         <w:rPr>
@@ -1645,11 +1711,18 @@
           <w:shd w:val="clear" w:color="auto" w:fill="auto"/>
           <w:lang w:val="en-US" w:eastAsia="zh-CN"/>
         </w:rPr>
-        <w:t>淡入：fadeIn()</w:t>
-      </w:r>
-      <w:r>
-        <w:rPr>
-          <w:rFonts w:hint="eastAsia"/>
+        <w:t>三种方式</w:t>
+      </w:r>
+    </w:p>
+    <w:p>
+      <w:pPr>
+        <w:numPr>
+          <w:ilvl w:val="0"/>
+          <w:numId w:val="0"/>
+        </w:numPr>
+        <w:ind w:left="420" w:leftChars="0" w:firstLine="420" w:firstLineChars="0"/>
+        <w:rPr>
+          <w:rFonts w:hint="default"/>
           <w:b/>
           <w:bCs/>
           <w:sz w:val="28"/>
@@ -1657,32 +1730,843 @@
           <w:shd w:val="clear" w:color="auto" w:fill="auto"/>
           <w:lang w:val="en-US" w:eastAsia="zh-CN"/>
         </w:rPr>
-        <w:t>、</w:t>
+      </w:pPr>
+      <w:r>
+        <w:drawing>
+          <wp:inline distT="0" distB="0" distL="114300" distR="114300">
+            <wp:extent cx="5019040" cy="2501265"/>
+            <wp:effectExtent l="0" t="0" r="10160" b="13335"/>
+            <wp:docPr id="33" name="图片 1"/>
+            <wp:cNvGraphicFramePr>
+              <a:graphicFrameLocks xmlns:a="http://schemas.openxmlformats.org/drawingml/2006/main" noChangeAspect="1"/>
+            </wp:cNvGraphicFramePr>
+            <a:graphic xmlns:a="http://schemas.openxmlformats.org/drawingml/2006/main">
+              <a:graphicData uri="http://schemas.openxmlformats.org/drawingml/2006/picture">
+                <pic:pic xmlns:pic="http://schemas.openxmlformats.org/drawingml/2006/picture">
+                  <pic:nvPicPr>
+                    <pic:cNvPr id="33" name="图片 1"/>
+                    <pic:cNvPicPr>
+                      <a:picLocks noChangeAspect="1"/>
+                    </pic:cNvPicPr>
+                  </pic:nvPicPr>
+                  <pic:blipFill>
+                    <a:blip r:embed="rId6"/>
+                    <a:stretch>
+                      <a:fillRect/>
+                    </a:stretch>
+                  </pic:blipFill>
+                  <pic:spPr>
+                    <a:xfrm>
+                      <a:off x="0" y="0"/>
+                      <a:ext cx="5019040" cy="2501265"/>
+                    </a:xfrm>
+                    <a:prstGeom prst="rect">
+                      <a:avLst/>
+                    </a:prstGeom>
+                    <a:noFill/>
+                    <a:ln>
+                      <a:noFill/>
+                    </a:ln>
+                  </pic:spPr>
+                </pic:pic>
+              </a:graphicData>
+            </a:graphic>
+          </wp:inline>
+        </w:drawing>
+      </w:r>
+    </w:p>
+    <w:p>
+      <w:pPr>
+        <w:numPr>
+          <w:ilvl w:val="0"/>
+          <w:numId w:val="1"/>
+        </w:numPr>
+        <w:tabs>
+          <w:tab w:val="left" w:pos="840"/>
+        </w:tabs>
+        <w:ind w:left="0" w:leftChars="0" w:firstLine="0" w:firstLineChars="0"/>
+        <w:rPr>
+          <w:rFonts w:hint="default"/>
+          <w:b/>
+          <w:bCs/>
+          <w:sz w:val="28"/>
+          <w:szCs w:val="28"/>
+          <w:shd w:val="clear" w:color="FFFFFF" w:fill="D9D9D9"/>
+          <w:lang w:val="en-US" w:eastAsia="zh-CN"/>
+        </w:rPr>
+      </w:pPr>
+      <w:r>
+        <w:rPr>
+          <w:rFonts w:hint="eastAsia"/>
+          <w:b/>
+          <w:bCs/>
+          <w:sz w:val="28"/>
+          <w:szCs w:val="28"/>
+          <w:shd w:val="clear" w:color="FFFFFF" w:fill="D9D9D9"/>
+          <w:lang w:val="en-US" w:eastAsia="zh-CN"/>
+        </w:rPr>
+        <w:t>JSONP</w:t>
+      </w:r>
+      <w:r>
+        <w:rPr>
+          <w:rFonts w:hint="eastAsia"/>
+          <w:b/>
+          <w:bCs/>
+          <w:sz w:val="28"/>
+          <w:szCs w:val="28"/>
+          <w:shd w:val="clear" w:color="auto" w:fill="auto"/>
+          <w:lang w:val="en-US" w:eastAsia="zh-CN"/>
+        </w:rPr>
+        <w:t>：协议+域名+端口</w:t>
+      </w:r>
+    </w:p>
+    <w:p>
+      <w:pPr>
+        <w:numPr>
+          <w:ilvl w:val="1"/>
+          <w:numId w:val="1"/>
+        </w:numPr>
+        <w:ind w:left="840" w:leftChars="0" w:hanging="420" w:firstLineChars="0"/>
+        <w:rPr>
+          <w:rFonts w:hint="default"/>
+          <w:b w:val="0"/>
+          <w:bCs w:val="0"/>
+          <w:sz w:val="28"/>
+          <w:szCs w:val="28"/>
+          <w:shd w:val="clear" w:color="FFFFFF" w:fill="D9D9D9"/>
+          <w:lang w:val="en-US" w:eastAsia="zh-CN"/>
+        </w:rPr>
+      </w:pPr>
+      <w:r>
+        <w:rPr>
+          <w:rFonts w:hint="eastAsia"/>
+          <w:b w:val="0"/>
+          <w:bCs w:val="0"/>
+          <w:sz w:val="28"/>
+          <w:szCs w:val="28"/>
+          <w:shd w:val="clear" w:color="auto" w:fill="auto"/>
+          <w:lang w:val="en-US" w:eastAsia="zh-CN"/>
+        </w:rPr>
+        <w:t>一种约定，因为ajax不能跨域</w:t>
+      </w:r>
+    </w:p>
+    <w:p>
+      <w:pPr>
+        <w:numPr>
+          <w:ilvl w:val="1"/>
+          <w:numId w:val="1"/>
+        </w:numPr>
+        <w:ind w:left="840" w:leftChars="0" w:hanging="420" w:firstLineChars="0"/>
+        <w:rPr>
+          <w:rFonts w:hint="default"/>
+          <w:b w:val="0"/>
+          <w:bCs w:val="0"/>
+          <w:sz w:val="28"/>
+          <w:szCs w:val="28"/>
+          <w:shd w:val="clear" w:color="FFFFFF" w:fill="D9D9D9"/>
+          <w:lang w:val="en-US" w:eastAsia="zh-CN"/>
+        </w:rPr>
+      </w:pPr>
+      <w:r>
+        <w:drawing>
+          <wp:inline distT="0" distB="0" distL="114300" distR="114300">
+            <wp:extent cx="5274310" cy="654685"/>
+            <wp:effectExtent l="0" t="0" r="2540" b="12065"/>
+            <wp:docPr id="3" name="图片 1"/>
+            <wp:cNvGraphicFramePr>
+              <a:graphicFrameLocks xmlns:a="http://schemas.openxmlformats.org/drawingml/2006/main" noChangeAspect="1"/>
+            </wp:cNvGraphicFramePr>
+            <a:graphic xmlns:a="http://schemas.openxmlformats.org/drawingml/2006/main">
+              <a:graphicData uri="http://schemas.openxmlformats.org/drawingml/2006/picture">
+                <pic:pic xmlns:pic="http://schemas.openxmlformats.org/drawingml/2006/picture">
+                  <pic:nvPicPr>
+                    <pic:cNvPr id="3" name="图片 1"/>
+                    <pic:cNvPicPr>
+                      <a:picLocks noChangeAspect="1"/>
+                    </pic:cNvPicPr>
+                  </pic:nvPicPr>
+                  <pic:blipFill>
+                    <a:blip r:embed="rId7"/>
+                    <a:stretch>
+                      <a:fillRect/>
+                    </a:stretch>
+                  </pic:blipFill>
+                  <pic:spPr>
+                    <a:xfrm>
+                      <a:off x="0" y="0"/>
+                      <a:ext cx="5274310" cy="654685"/>
+                    </a:xfrm>
+                    <a:prstGeom prst="rect">
+                      <a:avLst/>
+                    </a:prstGeom>
+                    <a:noFill/>
+                    <a:ln>
+                      <a:noFill/>
+                    </a:ln>
+                  </pic:spPr>
+                </pic:pic>
+              </a:graphicData>
+            </a:graphic>
+          </wp:inline>
+        </w:drawing>
+      </w:r>
+    </w:p>
+    <w:p>
+      <w:pPr>
+        <w:numPr>
+          <w:ilvl w:val="1"/>
+          <w:numId w:val="1"/>
+        </w:numPr>
+        <w:ind w:left="840" w:leftChars="0" w:hanging="420" w:firstLineChars="0"/>
+        <w:rPr>
+          <w:rFonts w:hint="default"/>
+          <w:b/>
+          <w:bCs/>
+          <w:sz w:val="28"/>
+          <w:szCs w:val="28"/>
+          <w:shd w:val="clear" w:color="auto" w:fill="auto"/>
+          <w:lang w:val="en-US" w:eastAsia="zh-CN"/>
+        </w:rPr>
+      </w:pPr>
+      <w:r>
+        <w:rPr>
+          <w:rFonts w:hint="eastAsia"/>
+          <w:b/>
+          <w:bCs/>
+          <w:sz w:val="28"/>
+          <w:szCs w:val="28"/>
+          <w:shd w:val="clear" w:color="auto" w:fill="auto"/>
+          <w:lang w:val="en-US" w:eastAsia="zh-CN"/>
+        </w:rPr>
+        <w:t>同源策略：端口号和域名一样</w:t>
+      </w:r>
+    </w:p>
+    <w:p>
+      <w:pPr>
+        <w:numPr>
+          <w:ilvl w:val="1"/>
+          <w:numId w:val="1"/>
+        </w:numPr>
+        <w:ind w:left="840" w:leftChars="0" w:hanging="420" w:firstLineChars="0"/>
+        <w:rPr>
+          <w:rFonts w:hint="eastAsia" w:eastAsiaTheme="minorEastAsia"/>
+          <w:sz w:val="28"/>
+          <w:szCs w:val="28"/>
+          <w:lang w:val="en-US" w:eastAsia="zh-CN"/>
+        </w:rPr>
+      </w:pPr>
+      <w:r>
+        <w:rPr>
+          <w:rFonts w:hint="eastAsia"/>
+          <w:b/>
+          <w:bCs/>
+          <w:sz w:val="28"/>
+          <w:szCs w:val="28"/>
+          <w:shd w:val="clear" w:color="auto" w:fill="auto"/>
+          <w:lang w:val="en-US" w:eastAsia="zh-CN"/>
+        </w:rPr>
+        <w:t>只能是get请求</w:t>
+      </w:r>
+    </w:p>
+    <w:p>
+      <w:pPr>
+        <w:pStyle w:val="2"/>
+        <w:numPr>
+          <w:ilvl w:val="0"/>
+          <w:numId w:val="1"/>
+        </w:numPr>
+        <w:shd w:val="clear" w:fill="2F5496" w:themeFill="accent5" w:themeFillShade="BF"/>
+        <w:bidi w:val="0"/>
+        <w:rPr>
+          <w:rFonts w:hint="eastAsia"/>
+          <w:shd w:val="clear" w:color="auto" w:fill="auto"/>
+          <w:lang w:val="en-US" w:eastAsia="zh-CN"/>
+        </w:rPr>
+      </w:pPr>
+      <w:r>
+        <w:rPr>
+          <w:rFonts w:hint="eastAsia"/>
+          <w:shd w:val="clear" w:color="auto" w:fill="auto"/>
+          <w:lang w:val="en-US" w:eastAsia="zh-CN"/>
+        </w:rPr>
+        <w:t>less</w:t>
+      </w:r>
+    </w:p>
+    <w:p>
+      <w:pPr>
+        <w:numPr>
+          <w:ilvl w:val="1"/>
+          <w:numId w:val="1"/>
+        </w:numPr>
+        <w:ind w:left="840" w:leftChars="0" w:hanging="420" w:firstLineChars="0"/>
+        <w:rPr>
+          <w:rFonts w:hint="eastAsia" w:eastAsiaTheme="minorEastAsia"/>
+          <w:sz w:val="28"/>
+          <w:szCs w:val="28"/>
+          <w:lang w:val="en-US" w:eastAsia="zh-CN"/>
+        </w:rPr>
+      </w:pPr>
+      <w:r>
+        <w:rPr>
+          <w:rFonts w:hint="eastAsia"/>
+          <w:b/>
+          <w:bCs/>
+          <w:sz w:val="28"/>
+          <w:szCs w:val="28"/>
+          <w:shd w:val="clear" w:color="auto" w:fill="auto"/>
+          <w:lang w:val="en-US" w:eastAsia="zh-CN"/>
+        </w:rPr>
+        <w:t>全局安装less：</w:t>
+      </w:r>
+      <w:r>
+        <w:rPr>
+          <w:rFonts w:hint="eastAsia"/>
+          <w:b/>
+          <w:bCs/>
+          <w:sz w:val="36"/>
+          <w:szCs w:val="36"/>
+          <w:shd w:val="clear" w:color="FFFFFF" w:fill="D9D9D9"/>
+          <w:lang w:val="en-US" w:eastAsia="zh-CN"/>
+        </w:rPr>
+        <w:t>npm  instal  less  -g</w:t>
+      </w:r>
+    </w:p>
+    <w:p>
+      <w:pPr>
+        <w:numPr>
+          <w:ilvl w:val="0"/>
+          <w:numId w:val="0"/>
+        </w:numPr>
+        <w:ind w:left="420" w:leftChars="0"/>
+        <w:rPr>
+          <w:rFonts w:hint="eastAsia" w:eastAsiaTheme="minorEastAsia"/>
+          <w:sz w:val="28"/>
+          <w:szCs w:val="28"/>
+          <w:lang w:val="en-US" w:eastAsia="zh-CN"/>
+        </w:rPr>
+      </w:pPr>
+      <w:r>
+        <w:drawing>
+          <wp:inline distT="0" distB="0" distL="114300" distR="114300">
+            <wp:extent cx="5271135" cy="555625"/>
+            <wp:effectExtent l="0" t="0" r="5715" b="15875"/>
+            <wp:docPr id="4" name="图片 2"/>
+            <wp:cNvGraphicFramePr>
+              <a:graphicFrameLocks xmlns:a="http://schemas.openxmlformats.org/drawingml/2006/main" noChangeAspect="1"/>
+            </wp:cNvGraphicFramePr>
+            <a:graphic xmlns:a="http://schemas.openxmlformats.org/drawingml/2006/main">
+              <a:graphicData uri="http://schemas.openxmlformats.org/drawingml/2006/picture">
+                <pic:pic xmlns:pic="http://schemas.openxmlformats.org/drawingml/2006/picture">
+                  <pic:nvPicPr>
+                    <pic:cNvPr id="4" name="图片 2"/>
+                    <pic:cNvPicPr>
+                      <a:picLocks noChangeAspect="1"/>
+                    </pic:cNvPicPr>
+                  </pic:nvPicPr>
+                  <pic:blipFill>
+                    <a:blip r:embed="rId8"/>
+                    <a:stretch>
+                      <a:fillRect/>
+                    </a:stretch>
+                  </pic:blipFill>
+                  <pic:spPr>
+                    <a:xfrm>
+                      <a:off x="0" y="0"/>
+                      <a:ext cx="5271135" cy="555625"/>
+                    </a:xfrm>
+                    <a:prstGeom prst="rect">
+                      <a:avLst/>
+                    </a:prstGeom>
+                    <a:noFill/>
+                    <a:ln>
+                      <a:noFill/>
+                    </a:ln>
+                  </pic:spPr>
+                </pic:pic>
+              </a:graphicData>
+            </a:graphic>
+          </wp:inline>
+        </w:drawing>
+      </w:r>
+    </w:p>
+    <w:p>
+      <w:pPr>
+        <w:numPr>
+          <w:ilvl w:val="1"/>
+          <w:numId w:val="1"/>
+        </w:numPr>
+        <w:ind w:left="840" w:leftChars="0" w:hanging="420" w:firstLineChars="0"/>
+        <w:rPr>
+          <w:rFonts w:hint="eastAsia" w:eastAsiaTheme="minorEastAsia"/>
+          <w:sz w:val="28"/>
+          <w:szCs w:val="28"/>
+          <w:lang w:val="en-US" w:eastAsia="zh-CN"/>
+        </w:rPr>
+      </w:pPr>
+      <w:r>
+        <w:rPr>
+          <w:rFonts w:hint="eastAsia"/>
+          <w:sz w:val="28"/>
+          <w:szCs w:val="28"/>
+          <w:lang w:val="en-US" w:eastAsia="zh-CN"/>
+        </w:rPr>
+        <w:t>安装之后再把name.less转换成name.css</w:t>
+      </w:r>
+    </w:p>
+    <w:p>
+      <w:pPr>
+        <w:numPr>
+          <w:ilvl w:val="0"/>
+          <w:numId w:val="0"/>
+        </w:numPr>
+        <w:ind w:left="420" w:leftChars="0" w:firstLine="420" w:firstLineChars="0"/>
+        <w:rPr>
+          <w:rFonts w:hint="default"/>
+          <w:b/>
+          <w:bCs/>
+          <w:sz w:val="36"/>
+          <w:szCs w:val="36"/>
+          <w:shd w:val="clear" w:color="FFFFFF" w:fill="D9D9D9"/>
+          <w:lang w:val="en-US" w:eastAsia="zh-CN"/>
+        </w:rPr>
+      </w:pPr>
+      <w:r>
+        <w:rPr>
+          <w:rFonts w:hint="eastAsia"/>
+          <w:b/>
+          <w:bCs/>
+          <w:sz w:val="36"/>
+          <w:szCs w:val="36"/>
+          <w:shd w:val="clear" w:color="FFFFFF" w:fill="D9D9D9"/>
+          <w:lang w:val="en-US" w:eastAsia="zh-CN"/>
+        </w:rPr>
+        <w:t>lessc  name.less  name.css</w:t>
+      </w:r>
+    </w:p>
+    <w:p>
+      <w:pPr>
+        <w:numPr>
+          <w:ilvl w:val="0"/>
+          <w:numId w:val="0"/>
+        </w:numPr>
+        <w:tabs>
+          <w:tab w:val="left" w:pos="840"/>
+        </w:tabs>
+        <w:ind w:left="840" w:leftChars="0"/>
+        <w:rPr>
+          <w:rFonts w:hint="eastAsia" w:eastAsiaTheme="minorEastAsia"/>
+          <w:sz w:val="28"/>
+          <w:szCs w:val="28"/>
+          <w:lang w:val="en-US" w:eastAsia="zh-CN"/>
+        </w:rPr>
+      </w:pPr>
+      <w:r>
+        <w:drawing>
+          <wp:inline distT="0" distB="0" distL="114300" distR="114300">
+            <wp:extent cx="3591560" cy="669290"/>
+            <wp:effectExtent l="0" t="0" r="8890" b="16510"/>
+            <wp:docPr id="5" name="图片 3"/>
+            <wp:cNvGraphicFramePr>
+              <a:graphicFrameLocks xmlns:a="http://schemas.openxmlformats.org/drawingml/2006/main" noChangeAspect="1"/>
+            </wp:cNvGraphicFramePr>
+            <a:graphic xmlns:a="http://schemas.openxmlformats.org/drawingml/2006/main">
+              <a:graphicData uri="http://schemas.openxmlformats.org/drawingml/2006/picture">
+                <pic:pic xmlns:pic="http://schemas.openxmlformats.org/drawingml/2006/picture">
+                  <pic:nvPicPr>
+                    <pic:cNvPr id="5" name="图片 3"/>
+                    <pic:cNvPicPr>
+                      <a:picLocks noChangeAspect="1"/>
+                    </pic:cNvPicPr>
+                  </pic:nvPicPr>
+                  <pic:blipFill>
+                    <a:blip r:embed="rId9"/>
+                    <a:stretch>
+                      <a:fillRect/>
+                    </a:stretch>
+                  </pic:blipFill>
+                  <pic:spPr>
+                    <a:xfrm>
+                      <a:off x="0" y="0"/>
+                      <a:ext cx="3591560" cy="669290"/>
+                    </a:xfrm>
+                    <a:prstGeom prst="rect">
+                      <a:avLst/>
+                    </a:prstGeom>
+                    <a:noFill/>
+                    <a:ln>
+                      <a:noFill/>
+                    </a:ln>
+                  </pic:spPr>
+                </pic:pic>
+              </a:graphicData>
+            </a:graphic>
+          </wp:inline>
+        </w:drawing>
+      </w:r>
+    </w:p>
+    <w:p>
+      <w:pPr>
+        <w:numPr>
+          <w:ilvl w:val="1"/>
+          <w:numId w:val="1"/>
+        </w:numPr>
+        <w:ind w:left="840" w:leftChars="0" w:hanging="420" w:firstLineChars="0"/>
+        <w:rPr>
+          <w:rFonts w:hint="eastAsia" w:eastAsiaTheme="minorEastAsia"/>
+          <w:sz w:val="28"/>
+          <w:szCs w:val="28"/>
+          <w:lang w:val="en-US" w:eastAsia="zh-CN"/>
+        </w:rPr>
+      </w:pPr>
+      <w:r>
+        <w:rPr>
+          <w:rFonts w:hint="eastAsia"/>
+          <w:sz w:val="28"/>
+          <w:szCs w:val="28"/>
+          <w:lang w:val="en-US" w:eastAsia="zh-CN"/>
+        </w:rPr>
+        <w:t>是一门css预处理语言，扩充了css语言，增加诸如变量、混合、函数等功能</w:t>
+      </w:r>
+    </w:p>
+    <w:p>
+      <w:pPr>
+        <w:numPr>
+          <w:ilvl w:val="1"/>
+          <w:numId w:val="1"/>
+        </w:numPr>
+        <w:ind w:left="840" w:leftChars="0" w:hanging="420" w:firstLineChars="0"/>
+        <w:rPr>
+          <w:rFonts w:hint="eastAsia" w:eastAsiaTheme="minorEastAsia"/>
+          <w:sz w:val="28"/>
+          <w:szCs w:val="28"/>
+          <w:lang w:val="en-US" w:eastAsia="zh-CN"/>
+        </w:rPr>
+      </w:pPr>
+      <w:r>
+        <w:rPr>
+          <w:rFonts w:hint="eastAsia"/>
+          <w:sz w:val="28"/>
+          <w:szCs w:val="28"/>
+          <w:lang w:val="en-US" w:eastAsia="zh-CN"/>
+        </w:rPr>
+        <w:t>让css更易维护、方便制作主题、扩充</w:t>
+      </w:r>
+    </w:p>
+    <w:p>
+      <w:pPr>
+        <w:numPr>
+          <w:ilvl w:val="1"/>
+          <w:numId w:val="1"/>
+        </w:numPr>
+        <w:ind w:left="840" w:leftChars="0" w:hanging="420" w:firstLineChars="0"/>
+        <w:rPr>
+          <w:rFonts w:hint="eastAsia" w:eastAsiaTheme="minorEastAsia"/>
+          <w:sz w:val="28"/>
+          <w:szCs w:val="28"/>
+          <w:lang w:val="en-US" w:eastAsia="zh-CN"/>
+        </w:rPr>
+      </w:pPr>
+      <w:r>
+        <w:rPr>
+          <w:rFonts w:hint="eastAsia"/>
+          <w:sz w:val="28"/>
+          <w:szCs w:val="28"/>
+          <w:lang w:val="en-US" w:eastAsia="zh-CN"/>
+        </w:rPr>
+        <w:t>less可以运行在node或浏览器端</w:t>
+      </w:r>
+    </w:p>
+    <w:p>
+      <w:pPr>
+        <w:numPr>
+          <w:ilvl w:val="1"/>
+          <w:numId w:val="1"/>
+        </w:numPr>
+        <w:ind w:left="840" w:leftChars="0" w:hanging="420" w:firstLineChars="0"/>
+        <w:rPr>
+          <w:rFonts w:hint="eastAsia" w:eastAsiaTheme="minorEastAsia"/>
+          <w:sz w:val="28"/>
+          <w:szCs w:val="28"/>
+          <w:lang w:val="en-US" w:eastAsia="zh-CN"/>
+        </w:rPr>
+      </w:pPr>
+    </w:p>
+    <w:p>
+      <w:pPr>
+        <w:numPr>
+          <w:ilvl w:val="1"/>
+          <w:numId w:val="1"/>
+        </w:numPr>
+        <w:ind w:left="840" w:leftChars="0" w:hanging="420" w:firstLineChars="0"/>
+        <w:rPr>
+          <w:rFonts w:hint="eastAsia" w:eastAsiaTheme="minorEastAsia"/>
+          <w:sz w:val="28"/>
+          <w:szCs w:val="28"/>
+          <w:lang w:val="en-US" w:eastAsia="zh-CN"/>
+        </w:rPr>
+      </w:pPr>
+      <w:r>
+        <w:rPr>
+          <w:rFonts w:hint="eastAsia"/>
+          <w:b/>
+          <w:bCs/>
+          <w:sz w:val="28"/>
+          <w:szCs w:val="28"/>
+          <w:shd w:val="clear" w:color="auto" w:fill="auto"/>
+          <w:lang w:val="en-US" w:eastAsia="zh-CN"/>
+        </w:rPr>
+        <w:t>嵌套</w:t>
+      </w:r>
+    </w:p>
+    <w:p>
+      <w:pPr>
+        <w:numPr>
+          <w:ilvl w:val="2"/>
+          <w:numId w:val="1"/>
+        </w:numPr>
+        <w:tabs>
+          <w:tab w:val="left" w:pos="840"/>
+          <w:tab w:val="clear" w:pos="1260"/>
+        </w:tabs>
+        <w:ind w:left="1260" w:leftChars="0" w:hanging="420" w:firstLineChars="0"/>
+        <w:rPr>
+          <w:rFonts w:hint="eastAsia" w:eastAsiaTheme="minorEastAsia"/>
+          <w:sz w:val="28"/>
+          <w:szCs w:val="28"/>
+          <w:lang w:val="en-US" w:eastAsia="zh-CN"/>
+        </w:rPr>
+      </w:pPr>
+      <w:r>
+        <w:rPr>
+          <w:rFonts w:hint="eastAsia"/>
+          <w:b/>
+          <w:bCs/>
+          <w:sz w:val="28"/>
+          <w:szCs w:val="28"/>
+          <w:shd w:val="clear" w:color="auto" w:fill="auto"/>
+          <w:lang w:val="en-US" w:eastAsia="zh-CN"/>
+        </w:rPr>
+        <w:t>&amp;符号：表示自己本身</w:t>
+      </w:r>
+    </w:p>
+    <w:p>
+      <w:pPr>
+        <w:widowControl w:val="0"/>
+        <w:numPr>
+          <w:numId w:val="0"/>
+        </w:numPr>
+        <w:tabs>
+          <w:tab w:val="left" w:pos="840"/>
+        </w:tabs>
+        <w:jc w:val="both"/>
+        <w:rPr>
+          <w:rFonts w:hint="eastAsia" w:eastAsiaTheme="minorEastAsia"/>
+          <w:sz w:val="28"/>
+          <w:szCs w:val="28"/>
+          <w:lang w:val="en-US" w:eastAsia="zh-CN"/>
+        </w:rPr>
+      </w:pPr>
+    </w:p>
+    <w:p>
+      <w:pPr>
+        <w:numPr>
+          <w:ilvl w:val="0"/>
+          <w:numId w:val="1"/>
+        </w:numPr>
+        <w:tabs>
+          <w:tab w:val="left" w:pos="840"/>
+        </w:tabs>
+        <w:ind w:left="0" w:leftChars="0" w:firstLine="0" w:firstLineChars="0"/>
+        <w:rPr>
+          <w:rFonts w:hint="eastAsia" w:eastAsiaTheme="minorEastAsia"/>
+          <w:sz w:val="28"/>
+          <w:szCs w:val="28"/>
+          <w:lang w:val="en-US" w:eastAsia="zh-CN"/>
+        </w:rPr>
+      </w:pPr>
+      <w:r>
+        <w:rPr>
+          <w:rFonts w:hint="eastAsia"/>
+          <w:sz w:val="28"/>
+          <w:szCs w:val="28"/>
+          <w:lang w:val="en-US" w:eastAsia="zh-CN"/>
+        </w:rPr>
+        <w:t>封装、继承、多态</w:t>
+      </w:r>
+    </w:p>
+    <w:p>
+      <w:pPr>
+        <w:numPr>
+          <w:ilvl w:val="1"/>
+          <w:numId w:val="1"/>
+        </w:numPr>
+        <w:ind w:left="840" w:leftChars="0" w:hanging="420" w:firstLineChars="0"/>
+        <w:rPr>
+          <w:rFonts w:hint="eastAsia" w:eastAsiaTheme="minorEastAsia"/>
+          <w:sz w:val="28"/>
+          <w:szCs w:val="28"/>
+          <w:lang w:val="en-US" w:eastAsia="zh-CN"/>
+        </w:rPr>
+      </w:pPr>
+      <w:r>
+        <w:rPr>
+          <w:rFonts w:hint="eastAsia"/>
+          <w:sz w:val="28"/>
+          <w:szCs w:val="28"/>
+          <w:lang w:val="en-US" w:eastAsia="zh-CN"/>
+        </w:rPr>
+        <w:t>封装</w:t>
+      </w:r>
+    </w:p>
+    <w:p>
+      <w:pPr>
+        <w:numPr>
+          <w:ilvl w:val="1"/>
+          <w:numId w:val="1"/>
+        </w:numPr>
+        <w:ind w:left="840" w:leftChars="0" w:hanging="420" w:firstLineChars="0"/>
+        <w:rPr>
+          <w:rFonts w:hint="eastAsia" w:eastAsiaTheme="minorEastAsia"/>
+          <w:sz w:val="28"/>
+          <w:szCs w:val="28"/>
+          <w:lang w:val="en-US" w:eastAsia="zh-CN"/>
+        </w:rPr>
+      </w:pPr>
+      <w:r>
+        <w:rPr>
+          <w:rFonts w:hint="eastAsia"/>
+          <w:sz w:val="28"/>
+          <w:szCs w:val="28"/>
+          <w:lang w:val="en-US" w:eastAsia="zh-CN"/>
+        </w:rPr>
+        <w:t>继承</w:t>
+      </w:r>
+    </w:p>
+    <w:p>
+      <w:pPr>
+        <w:numPr>
+          <w:ilvl w:val="1"/>
+          <w:numId w:val="1"/>
+        </w:numPr>
+        <w:ind w:left="840" w:leftChars="0" w:hanging="420" w:firstLineChars="0"/>
+        <w:rPr>
+          <w:rFonts w:hint="eastAsia" w:eastAsiaTheme="minorEastAsia"/>
+          <w:sz w:val="28"/>
+          <w:szCs w:val="28"/>
+          <w:lang w:val="en-US" w:eastAsia="zh-CN"/>
+        </w:rPr>
+      </w:pPr>
+      <w:r>
+        <w:rPr>
+          <w:rFonts w:hint="eastAsia"/>
+          <w:sz w:val="28"/>
+          <w:szCs w:val="28"/>
+          <w:lang w:val="en-US" w:eastAsia="zh-CN"/>
+        </w:rPr>
+        <w:t>多态：</w:t>
+      </w:r>
+    </w:p>
+    <w:p>
+      <w:pPr>
+        <w:widowControl w:val="0"/>
+        <w:numPr>
+          <w:numId w:val="0"/>
+        </w:numPr>
+        <w:tabs>
+          <w:tab w:val="left" w:pos="840"/>
+        </w:tabs>
+        <w:jc w:val="both"/>
+        <w:rPr>
+          <w:rFonts w:hint="eastAsia"/>
+          <w:sz w:val="28"/>
+          <w:szCs w:val="28"/>
+          <w:lang w:val="en-US" w:eastAsia="zh-CN"/>
+        </w:rPr>
+      </w:pPr>
+    </w:p>
+    <w:p>
+      <w:pPr>
+        <w:widowControl w:val="0"/>
+        <w:numPr>
+          <w:numId w:val="0"/>
+        </w:numPr>
+        <w:tabs>
+          <w:tab w:val="left" w:pos="840"/>
+        </w:tabs>
+        <w:jc w:val="both"/>
+        <w:rPr>
+          <w:rFonts w:hint="eastAsia"/>
+          <w:sz w:val="28"/>
+          <w:szCs w:val="28"/>
+          <w:lang w:val="en-US" w:eastAsia="zh-CN"/>
+        </w:rPr>
+      </w:pPr>
+    </w:p>
+    <w:p>
+      <w:pPr>
+        <w:widowControl w:val="0"/>
+        <w:numPr>
+          <w:numId w:val="0"/>
+        </w:numPr>
+        <w:tabs>
+          <w:tab w:val="left" w:pos="840"/>
+        </w:tabs>
+        <w:jc w:val="both"/>
+        <w:rPr>
+          <w:rFonts w:hint="default"/>
+          <w:sz w:val="28"/>
+          <w:szCs w:val="28"/>
+          <w:lang w:val="en-US" w:eastAsia="zh-CN"/>
+        </w:rPr>
+      </w:pPr>
+      <w:r>
+        <w:rPr>
+          <w:rFonts w:hint="eastAsia"/>
+          <w:sz w:val="28"/>
+          <w:szCs w:val="28"/>
+          <w:lang w:val="en-US" w:eastAsia="zh-CN"/>
+        </w:rPr>
+        <w:t>Bootstrap</w:t>
       </w:r>
       <w:bookmarkStart w:id="0" w:name="_GoBack"/>
       <w:bookmarkEnd w:id="0"/>
       <w:r>
         <w:rPr>
           <w:rFonts w:hint="eastAsia"/>
-          <w:b/>
-          <w:bCs/>
-          <w:sz w:val="28"/>
-          <w:szCs w:val="28"/>
-          <w:shd w:val="clear" w:color="auto" w:fill="auto"/>
-          <w:lang w:val="en-US" w:eastAsia="zh-CN"/>
-        </w:rPr>
-        <w:t>淡出fadeOut()</w:t>
-      </w:r>
-    </w:p>
-    <w:p>
-      <w:pPr>
-        <w:rPr>
-          <w:rFonts w:hint="eastAsia" w:eastAsiaTheme="minorEastAsia"/>
-          <w:sz w:val="28"/>
-          <w:szCs w:val="28"/>
-          <w:lang w:val="en-US" w:eastAsia="zh-CN"/>
-        </w:rPr>
-      </w:pPr>
+          <w:sz w:val="28"/>
+          <w:szCs w:val="28"/>
+          <w:lang w:val="en-US" w:eastAsia="zh-CN"/>
+        </w:rPr>
+        <w:t>：(12等格)</w:t>
+      </w:r>
+    </w:p>
+    <w:p>
+      <w:pPr>
+        <w:widowControl w:val="0"/>
+        <w:numPr>
+          <w:numId w:val="0"/>
+        </w:numPr>
+        <w:tabs>
+          <w:tab w:val="left" w:pos="840"/>
+        </w:tabs>
+        <w:jc w:val="both"/>
+        <w:rPr>
+          <w:rFonts w:hint="default"/>
+          <w:sz w:val="28"/>
+          <w:szCs w:val="28"/>
+          <w:lang w:val="en-US" w:eastAsia="zh-CN"/>
+        </w:rPr>
+      </w:pPr>
+      <w:r>
+        <w:rPr>
+          <w:rFonts w:hint="eastAsia"/>
+          <w:sz w:val="28"/>
+          <w:szCs w:val="28"/>
+          <w:lang w:val="en-US" w:eastAsia="zh-CN"/>
+        </w:rPr>
+        <w:tab/>
+        <w:t>栅格系统</w:t>
+      </w:r>
     </w:p>
     <w:p>
       <w:pPr>
@@ -1939,7 +2823,7 @@
   <w:docDefaults>
     <w:rPrDefault>
       <w:rPr>
-        <w:rFonts w:ascii="Times New Roman" w:hAnsi="Times New Roman" w:eastAsiaTheme="minorEastAsia" w:cs="Times New Roman"/>
+        <w:rFonts w:ascii="Times New Roman" w:hAnsi="Times New Roman" w:eastAsia="宋体" w:cs="Times New Roman"/>
       </w:rPr>
     </w:rPrDefault>
   </w:docDefaults>
@@ -2009,7 +2893,7 @@
     <w:lsdException w:qFormat="1" w:unhideWhenUsed="0" w:uiPriority="0" w:semiHidden="0" w:name="Title"/>
     <w:lsdException w:unhideWhenUsed="0" w:uiPriority="0" w:semiHidden="0" w:name="Closing"/>
     <w:lsdException w:unhideWhenUsed="0" w:uiPriority="0" w:semiHidden="0" w:name="Signature"/>
-    <w:lsdException w:unhideWhenUsed="0" w:uiPriority="0" w:name="Default Paragraph Font"/>
+    <w:lsdException w:qFormat="1" w:unhideWhenUsed="0" w:uiPriority="0" w:name="Default Paragraph Font"/>
     <w:lsdException w:unhideWhenUsed="0" w:uiPriority="0" w:semiHidden="0" w:name="Body Text"/>
     <w:lsdException w:unhideWhenUsed="0" w:uiPriority="0" w:semiHidden="0" w:name="Body Text Indent"/>
     <w:lsdException w:unhideWhenUsed="0" w:uiPriority="0" w:semiHidden="0" w:name="List Continue"/>
@@ -2249,6 +3133,7 @@
   <w:style w:type="character" w:default="1" w:styleId="5">
     <w:name w:val="Default Paragraph Font"/>
     <w:semiHidden/>
+    <w:qFormat/>
     <w:uiPriority w:val="0"/>
   </w:style>
   <w:style w:type="table" w:default="1" w:styleId="4">
